--- a/Lesson2/שיעור 2.docx
+++ b/Lesson2/שיעור 2.docx
@@ -30,6 +30,45 @@
     <w:p>
       <w:pPr>
         <w:rPr>
+          <w:b/>
+          <w:bCs/>
+          <w:sz w:val="22"/>
+          <w:szCs w:val="22"/>
+          <w:highlight w:val="yellow"/>
+          <w:rtl/>
+        </w:rPr>
+      </w:pPr>
+      <w:r>
+        <w:rPr>
+          <w:rFonts w:hint="cs"/>
+          <w:rtl/>
+        </w:rPr>
+        <w:t>קישור לגיט:</w:t>
+      </w:r>
+      <w:r>
+        <w:rPr>
+          <w:rFonts w:hint="cs"/>
+          <w:b/>
+          <w:bCs/>
+          <w:rtl/>
+        </w:rPr>
+        <w:t xml:space="preserve"> </w:t>
+      </w:r>
+      <w:hyperlink r:id="rId4" w:history="1">
+        <w:r>
+          <w:rPr>
+            <w:rStyle w:val="Hyperlink"/>
+            <w:sz w:val="22"/>
+            <w:szCs w:val="22"/>
+          </w:rPr>
+          <w:t>https://github.com/AhuvaElkarif/OOP_Course/blob/main/Lesson2/Lesson2/Program.cs</w:t>
+        </w:r>
+      </w:hyperlink>
+    </w:p>
+    <w:p>
+      <w:pPr>
+        <w:rPr>
+          <w:rFonts w:hint="cs"/>
           <w:rtl/>
         </w:rPr>
       </w:pPr>
@@ -585,7 +624,6 @@
     <w:p>
       <w:pPr>
         <w:rPr>
-          <w:rFonts w:hint="cs"/>
           <w:rtl/>
         </w:rPr>
       </w:pPr>
@@ -600,7 +638,6 @@
     <w:p>
       <w:pPr>
         <w:rPr>
-          <w:rFonts w:hint="cs"/>
           <w:rtl/>
         </w:rPr>
       </w:pPr>
@@ -608,7 +645,6 @@
     <w:p>
       <w:pPr>
         <w:rPr>
-          <w:rFonts w:hint="cs"/>
           <w:rtl/>
         </w:rPr>
       </w:pPr>
@@ -1231,6 +1267,7 @@
   <w:style w:type="character" w:default="1" w:styleId="a0">
     <w:name w:val="Default Paragraph Font"/>
     <w:uiPriority w:val="1"/>
+    <w:semiHidden/>
     <w:unhideWhenUsed/>
   </w:style>
   <w:style w:type="table" w:default="1" w:styleId="a1">
@@ -1553,6 +1590,29 @@
     <w:rsid w:val="00141DAE"/>
     <w:rPr>
       <w:rFonts w:ascii="Times New Roman" w:hAnsi="Times New Roman" w:cs="Times New Roman"/>
+    </w:rPr>
+  </w:style>
+  <w:style w:type="character" w:styleId="Hyperlink">
+    <w:name w:val="Hyperlink"/>
+    <w:basedOn w:val="a0"/>
+    <w:uiPriority w:val="99"/>
+    <w:unhideWhenUsed/>
+    <w:rsid w:val="0084565E"/>
+    <w:rPr>
+      <w:color w:val="467886" w:themeColor="hyperlink"/>
+      <w:u w:val="single"/>
+    </w:rPr>
+  </w:style>
+  <w:style w:type="character" w:styleId="ae">
+    <w:name w:val="Unresolved Mention"/>
+    <w:basedOn w:val="a0"/>
+    <w:uiPriority w:val="99"/>
+    <w:semiHidden/>
+    <w:unhideWhenUsed/>
+    <w:rsid w:val="0084565E"/>
+    <w:rPr>
+      <w:color w:val="605E5C"/>
+      <w:shd w:val="clear" w:color="auto" w:fill="E1DFDD"/>
     </w:rPr>
   </w:style>
 </w:styles>
